--- a/rules.docx
+++ b/rules.docx
@@ -103,7 +103,6 @@
         <w:rPr>
           <w:sz w:val="40"/>
           <w:szCs w:val="40"/>
-          <w:lang w:val="en-US"/>
         </w:rPr>
       </w:pPr>
       <w:r>
@@ -111,71 +110,7 @@
           <w:sz w:val="40"/>
           <w:szCs w:val="40"/>
         </w:rPr>
-        <w:t xml:space="preserve">Правила пользования сайтом </w:t>
-      </w:r>
-      <w:proofErr w:type="spellStart"/>
-      <w:r>
-        <w:rPr>
-          <w:sz w:val="40"/>
-          <w:szCs w:val="40"/>
-        </w:rPr>
-        <w:t>It</w:t>
-      </w:r>
-      <w:proofErr w:type="spellEnd"/>
-      <w:r>
-        <w:rPr>
-          <w:sz w:val="40"/>
-          <w:szCs w:val="40"/>
-        </w:rPr>
-        <w:t xml:space="preserve"> </w:t>
-      </w:r>
-      <w:proofErr w:type="spellStart"/>
-      <w:r>
-        <w:rPr>
-          <w:sz w:val="40"/>
-          <w:szCs w:val="40"/>
-        </w:rPr>
-        <w:t>Digital</w:t>
-      </w:r>
-      <w:proofErr w:type="spellEnd"/>
-      <w:r>
-        <w:rPr>
-          <w:sz w:val="40"/>
-          <w:szCs w:val="40"/>
-        </w:rPr>
-        <w:t xml:space="preserve"> </w:t>
-      </w:r>
-      <w:proofErr w:type="spellStart"/>
-      <w:r>
-        <w:rPr>
-          <w:sz w:val="40"/>
-          <w:szCs w:val="40"/>
-        </w:rPr>
-        <w:t>Lab</w:t>
-      </w:r>
-      <w:proofErr w:type="spellEnd"/>
-      <w:r>
-        <w:rPr>
-          <w:sz w:val="40"/>
-          <w:szCs w:val="40"/>
-        </w:rPr>
-        <w:t xml:space="preserve"> </w:t>
-      </w:r>
-      <w:proofErr w:type="spellStart"/>
-      <w:r>
-        <w:rPr>
-          <w:sz w:val="40"/>
-          <w:szCs w:val="40"/>
-        </w:rPr>
-        <w:t>Soft</w:t>
-      </w:r>
-      <w:proofErr w:type="spellEnd"/>
-      <w:r>
-        <w:rPr>
-          <w:sz w:val="40"/>
-          <w:szCs w:val="40"/>
-        </w:rPr>
-        <w:t>:</w:t>
+        <w:t>Правила пользования сайтом It Digital Lab Soft:</w:t>
       </w:r>
     </w:p>
     <w:p>
@@ -195,39 +130,7 @@
           <w:sz w:val="32"/>
           <w:szCs w:val="32"/>
         </w:rPr>
-        <w:t>Сайт предоставляет информацию о компан</w:t>
-      </w:r>
-      <w:proofErr w:type="gramStart"/>
-      <w:r>
-        <w:rPr>
-          <w:sz w:val="32"/>
-          <w:szCs w:val="32"/>
-        </w:rPr>
-        <w:t>ии и ее</w:t>
-      </w:r>
-      <w:proofErr w:type="gramEnd"/>
-      <w:r>
-        <w:rPr>
-          <w:sz w:val="32"/>
-          <w:szCs w:val="32"/>
-        </w:rPr>
-        <w:t xml:space="preserve"> услугах в области разработки программного обеспечения, мобильных приложений, веб-сайтов, </w:t>
-      </w:r>
-      <w:proofErr w:type="spellStart"/>
-      <w:r>
-        <w:rPr>
-          <w:sz w:val="32"/>
-          <w:szCs w:val="32"/>
-        </w:rPr>
-        <w:t>телеграм</w:t>
-      </w:r>
-      <w:proofErr w:type="spellEnd"/>
-      <w:r>
-        <w:rPr>
-          <w:sz w:val="32"/>
-          <w:szCs w:val="32"/>
-        </w:rPr>
-        <w:t>-ботов и проектов с интерактивным оборудованием.</w:t>
+        <w:t>Сайт предоставляет информацию о компании и ее услугах в области разработки программного обеспечения, мобильных приложений, веб-сайтов, телеграм-ботов и проектов с интерактивным оборудованием.</w:t>
       </w:r>
     </w:p>
     <w:p>
@@ -267,71 +170,7 @@
           <w:sz w:val="32"/>
           <w:szCs w:val="32"/>
         </w:rPr>
-        <w:t xml:space="preserve">На основе предоставленной информации специалисты </w:t>
-      </w:r>
-      <w:proofErr w:type="spellStart"/>
-      <w:r>
-        <w:rPr>
-          <w:sz w:val="32"/>
-          <w:szCs w:val="32"/>
-        </w:rPr>
-        <w:t>It</w:t>
-      </w:r>
-      <w:proofErr w:type="spellEnd"/>
-      <w:r>
-        <w:rPr>
-          <w:sz w:val="32"/>
-          <w:szCs w:val="32"/>
-        </w:rPr>
-        <w:t xml:space="preserve"> </w:t>
-      </w:r>
-      <w:proofErr w:type="spellStart"/>
-      <w:r>
-        <w:rPr>
-          <w:sz w:val="32"/>
-          <w:szCs w:val="32"/>
-        </w:rPr>
-        <w:t>Digital</w:t>
-      </w:r>
-      <w:proofErr w:type="spellEnd"/>
-      <w:r>
-        <w:rPr>
-          <w:sz w:val="32"/>
-          <w:szCs w:val="32"/>
-        </w:rPr>
-        <w:t xml:space="preserve"> </w:t>
-      </w:r>
-      <w:proofErr w:type="spellStart"/>
-      <w:r>
-        <w:rPr>
-          <w:sz w:val="32"/>
-          <w:szCs w:val="32"/>
-        </w:rPr>
-        <w:t>Lab</w:t>
-      </w:r>
-      <w:proofErr w:type="spellEnd"/>
-      <w:r>
-        <w:rPr>
-          <w:sz w:val="32"/>
-          <w:szCs w:val="32"/>
-        </w:rPr>
-        <w:t xml:space="preserve"> </w:t>
-      </w:r>
-      <w:proofErr w:type="spellStart"/>
-      <w:r>
-        <w:rPr>
-          <w:sz w:val="32"/>
-          <w:szCs w:val="32"/>
-        </w:rPr>
-        <w:t>Soft</w:t>
-      </w:r>
-      <w:proofErr w:type="spellEnd"/>
-      <w:r>
-        <w:rPr>
-          <w:sz w:val="32"/>
-          <w:szCs w:val="32"/>
-        </w:rPr>
-        <w:t xml:space="preserve"> составляют техническое задание, которое подлежит согласованию с заказчиком.</w:t>
+        <w:t>На основе предоставленной информации специалисты It Digital Lab Soft составляют техническое задание, которое подлежит согласованию с заказчиком.</w:t>
       </w:r>
     </w:p>
     <w:p>
@@ -391,39 +230,7 @@
           <w:sz w:val="32"/>
           <w:szCs w:val="32"/>
         </w:rPr>
-        <w:t xml:space="preserve">Заявки принимаются на разработку </w:t>
-      </w:r>
-      <w:proofErr w:type="spellStart"/>
-      <w:r>
-        <w:rPr>
-          <w:sz w:val="32"/>
-          <w:szCs w:val="32"/>
-        </w:rPr>
-        <w:t>desktop</w:t>
-      </w:r>
-      <w:proofErr w:type="spellEnd"/>
-      <w:r>
-        <w:rPr>
-          <w:sz w:val="32"/>
-          <w:szCs w:val="32"/>
-        </w:rPr>
-        <w:t xml:space="preserve">-приложений, мобильных приложений, программного обеспечения, проектов с интерактивным оборудованием, веб-сайтов и </w:t>
-      </w:r>
-      <w:proofErr w:type="spellStart"/>
-      <w:r>
-        <w:rPr>
-          <w:sz w:val="32"/>
-          <w:szCs w:val="32"/>
-        </w:rPr>
-        <w:t>телеграм</w:t>
-      </w:r>
-      <w:proofErr w:type="spellEnd"/>
-      <w:r>
-        <w:rPr>
-          <w:sz w:val="32"/>
-          <w:szCs w:val="32"/>
-        </w:rPr>
-        <w:t>-ботов.</w:t>
+        <w:t>Заявки принимаются на разработку desktop-приложений, мобильных приложений, программного обеспечения, проектов с интерактивным оборудованием, веб-сайтов и телеграм-ботов.</w:t>
       </w:r>
     </w:p>
     <w:p>
@@ -445,7 +252,6 @@
         </w:rPr>
         <w:t xml:space="preserve">Для удобства заказчиков заявки на разработку могут быть оставлены как на сайте, так и в </w:t>
       </w:r>
-      <w:proofErr w:type="spellStart"/>
       <w:r>
         <w:rPr>
           <w:sz w:val="32"/>
@@ -453,7 +259,6 @@
         </w:rPr>
         <w:t>мессенджерах</w:t>
       </w:r>
-      <w:proofErr w:type="spellEnd"/>
       <w:r>
         <w:rPr>
           <w:sz w:val="32"/>
@@ -478,24 +283,323 @@
         <w:rPr>
           <w:sz w:val="36"/>
           <w:szCs w:val="36"/>
-        </w:rPr>
-      </w:pPr>
-      <w:r>
-        <w:rPr>
-          <w:sz w:val="36"/>
-          <w:szCs w:val="36"/>
-        </w:rPr>
-        <w:t>Обращаем внимание, что для успешного выполнения проекта требуется максимально точное описание требований заказчика в заявке. Поэтому рекомендуется предоставлять максимально подробную информацию, чтобы избежать дополнительных работ по доработке и изменению пр</w:t>
+          <w:lang w:val="en-US"/>
+        </w:rPr>
+      </w:pPr>
+      <w:r>
+        <w:rPr>
+          <w:sz w:val="36"/>
+          <w:szCs w:val="36"/>
+        </w:rPr>
+        <w:t>Обращаем внимание, что для успешного выполнения проекта требуется максимально точное описание требований заказчика в заявке. Поэтому рекомендуется предоставлять максимально подробную информацию, чтобы избежать дополнительных работ по доработке и изменению проекта.</w:t>
+      </w:r>
+    </w:p>
+    <w:p>
+      <w:pPr>
+        <w:jc w:val="both"/>
+        <w:rPr>
+          <w:sz w:val="36"/>
+          <w:szCs w:val="36"/>
+          <w:lang w:val="en-US"/>
+        </w:rPr>
+      </w:pPr>
+    </w:p>
+    <w:p>
+      <w:pPr>
+        <w:jc w:val="both"/>
+        <w:rPr>
+          <w:sz w:val="36"/>
+          <w:szCs w:val="36"/>
+        </w:rPr>
+      </w:pPr>
+      <w:r>
+        <w:rPr>
+          <w:sz w:val="36"/>
+          <w:szCs w:val="36"/>
+        </w:rPr>
+        <w:t>Прием заявок</w:t>
+      </w:r>
+      <w:r>
+        <w:rPr>
+          <w:sz w:val="36"/>
+          <w:szCs w:val="36"/>
+        </w:rPr>
+        <w:t xml:space="preserve">: </w:t>
+      </w:r>
+      <w:hyperlink r:id="rId7" w:history="1">
+        <w:r>
+          <w:rPr>
+            <w:rStyle w:val="a6"/>
+            <w:sz w:val="36"/>
+            <w:szCs w:val="36"/>
+            <w:lang w:val="en-US"/>
+          </w:rPr>
+          <w:t>https</w:t>
+        </w:r>
+        <w:r>
+          <w:rPr>
+            <w:rStyle w:val="a6"/>
+            <w:sz w:val="36"/>
+            <w:szCs w:val="36"/>
+          </w:rPr>
+          <w:t>://</w:t>
+        </w:r>
+        <w:r>
+          <w:rPr>
+            <w:rStyle w:val="a6"/>
+            <w:sz w:val="36"/>
+            <w:szCs w:val="36"/>
+            <w:lang w:val="en-US"/>
+          </w:rPr>
+          <w:t>t</w:t>
+        </w:r>
+        <w:r>
+          <w:rPr>
+            <w:rStyle w:val="a6"/>
+            <w:sz w:val="36"/>
+            <w:szCs w:val="36"/>
+          </w:rPr>
+          <w:t>.</w:t>
+        </w:r>
+        <w:r>
+          <w:rPr>
+            <w:rStyle w:val="a6"/>
+            <w:sz w:val="36"/>
+            <w:szCs w:val="36"/>
+            <w:lang w:val="en-US"/>
+          </w:rPr>
+          <w:t>me</w:t>
+        </w:r>
+        <w:r>
+          <w:rPr>
+            <w:rStyle w:val="a6"/>
+            <w:sz w:val="36"/>
+            <w:szCs w:val="36"/>
+          </w:rPr>
+          <w:t>/+</w:t>
+        </w:r>
+        <w:r>
+          <w:rPr>
+            <w:rStyle w:val="a6"/>
+            <w:sz w:val="36"/>
+            <w:szCs w:val="36"/>
+            <w:lang w:val="en-US"/>
+          </w:rPr>
+          <w:t>OfgvTpo</w:t>
+        </w:r>
+        <w:r>
+          <w:rPr>
+            <w:rStyle w:val="a6"/>
+            <w:sz w:val="36"/>
+            <w:szCs w:val="36"/>
+          </w:rPr>
+          <w:t>9</w:t>
+        </w:r>
+        <w:r>
+          <w:rPr>
+            <w:rStyle w:val="a6"/>
+            <w:sz w:val="36"/>
+            <w:szCs w:val="36"/>
+            <w:lang w:val="en-US"/>
+          </w:rPr>
+          <w:t>cjFmNDVi</w:t>
+        </w:r>
+      </w:hyperlink>
+    </w:p>
+    <w:p>
+      <w:pPr>
+        <w:jc w:val="both"/>
+        <w:rPr>
+          <w:sz w:val="36"/>
+          <w:szCs w:val="36"/>
+          <w:lang w:val="en-US"/>
+        </w:rPr>
+      </w:pPr>
+    </w:p>
+    <w:p>
+      <w:pPr>
+        <w:jc w:val="center"/>
+        <w:rPr>
+          <w:noProof/>
+          <w:sz w:val="36"/>
+          <w:szCs w:val="36"/>
+          <w:lang w:val="en-US" w:eastAsia="ru-RU"/>
+        </w:rPr>
+      </w:pPr>
+      <w:r>
+        <w:rPr>
+          <w:noProof/>
+          <w:sz w:val="36"/>
+          <w:szCs w:val="36"/>
+          <w:lang w:eastAsia="ru-RU"/>
+        </w:rPr>
+        <w:lastRenderedPageBreak/>
+        <w:t xml:space="preserve">Производительность и </w:t>
+      </w:r>
+      <w:r>
+        <w:rPr>
+          <w:noProof/>
+          <w:sz w:val="36"/>
+          <w:szCs w:val="36"/>
+          <w:lang w:val="en-US" w:eastAsia="ru-RU"/>
+        </w:rPr>
+        <w:t>SEO</w:t>
+      </w:r>
+    </w:p>
+    <w:p>
+      <w:pPr>
+        <w:jc w:val="both"/>
+        <w:rPr>
+          <w:sz w:val="36"/>
+          <w:szCs w:val="36"/>
+          <w:lang w:val="en-US"/>
+        </w:rPr>
+      </w:pPr>
+      <w:r>
+        <w:rPr>
+          <w:noProof/>
+          <w:sz w:val="36"/>
+          <w:szCs w:val="36"/>
+          <w:lang w:eastAsia="ru-RU"/>
+        </w:rPr>
+        <w:drawing>
+          <wp:inline distT="0" distB="0" distL="0" distR="0">
+            <wp:extent cx="6645910" cy="3751580"/>
+            <wp:effectExtent l="0" t="0" r="2540" b="1270"/>
+            <wp:docPr id="3" name="Рисунок 3"/>
+            <wp:cNvGraphicFramePr>
+              <a:graphicFrameLocks xmlns:a="http://schemas.openxmlformats.org/drawingml/2006/main" noChangeAspect="1"/>
+            </wp:cNvGraphicFramePr>
+            <a:graphic xmlns:a="http://schemas.openxmlformats.org/drawingml/2006/main">
+              <a:graphicData uri="http://schemas.openxmlformats.org/drawingml/2006/picture">
+                <pic:pic xmlns:pic="http://schemas.openxmlformats.org/drawingml/2006/picture">
+                  <pic:nvPicPr>
+                    <pic:cNvPr id="0" name="photo1680448946.jpeg"/>
+                    <pic:cNvPicPr/>
+                  </pic:nvPicPr>
+                  <pic:blipFill>
+                    <a:blip r:embed="rId8">
+                      <a:extLst>
+                        <a:ext uri="{28A0092B-C50C-407E-A947-70E740481C1C}">
+                          <a14:useLocalDpi xmlns:a14="http://schemas.microsoft.com/office/drawing/2010/main" val="0"/>
+                        </a:ext>
+                      </a:extLst>
+                    </a:blip>
+                    <a:stretch>
+                      <a:fillRect/>
+                    </a:stretch>
+                  </pic:blipFill>
+                  <pic:spPr>
+                    <a:xfrm>
+                      <a:off x="0" y="0"/>
+                      <a:ext cx="6645910" cy="3751580"/>
+                    </a:xfrm>
+                    <a:prstGeom prst="rect">
+                      <a:avLst/>
+                    </a:prstGeom>
+                  </pic:spPr>
+                </pic:pic>
+              </a:graphicData>
+            </a:graphic>
+          </wp:inline>
+        </w:drawing>
+      </w:r>
+    </w:p>
+    <w:p>
+      <w:pPr>
+        <w:jc w:val="both"/>
+        <w:rPr>
+          <w:sz w:val="36"/>
+          <w:szCs w:val="36"/>
+          <w:lang w:val="en-US"/>
+        </w:rPr>
+      </w:pPr>
+      <w:r>
+        <w:rPr>
+          <w:noProof/>
+          <w:sz w:val="36"/>
+          <w:szCs w:val="36"/>
+          <w:lang w:eastAsia="ru-RU"/>
+        </w:rPr>
+        <w:drawing>
+          <wp:inline distT="0" distB="0" distL="0" distR="0">
+            <wp:extent cx="6645910" cy="3964305"/>
+            <wp:effectExtent l="0" t="0" r="2540" b="0"/>
+            <wp:docPr id="4" name="Рисунок 4"/>
+            <wp:cNvGraphicFramePr>
+              <a:graphicFrameLocks xmlns:a="http://schemas.openxmlformats.org/drawingml/2006/main" noChangeAspect="1"/>
+            </wp:cNvGraphicFramePr>
+            <a:graphic xmlns:a="http://schemas.openxmlformats.org/drawingml/2006/main">
+              <a:graphicData uri="http://schemas.openxmlformats.org/drawingml/2006/picture">
+                <pic:pic xmlns:pic="http://schemas.openxmlformats.org/drawingml/2006/picture">
+                  <pic:nvPicPr>
+                    <pic:cNvPr id="0" name="photo1680448958.jpeg"/>
+                    <pic:cNvPicPr/>
+                  </pic:nvPicPr>
+                  <pic:blipFill>
+                    <a:blip r:embed="rId9">
+                      <a:extLst>
+                        <a:ext uri="{28A0092B-C50C-407E-A947-70E740481C1C}">
+                          <a14:useLocalDpi xmlns:a14="http://schemas.microsoft.com/office/drawing/2010/main" val="0"/>
+                        </a:ext>
+                      </a:extLst>
+                    </a:blip>
+                    <a:stretch>
+                      <a:fillRect/>
+                    </a:stretch>
+                  </pic:blipFill>
+                  <pic:spPr>
+                    <a:xfrm>
+                      <a:off x="0" y="0"/>
+                      <a:ext cx="6645910" cy="3964305"/>
+                    </a:xfrm>
+                    <a:prstGeom prst="rect">
+                      <a:avLst/>
+                    </a:prstGeom>
+                  </pic:spPr>
+                </pic:pic>
+              </a:graphicData>
+            </a:graphic>
+          </wp:inline>
+        </w:drawing>
+      </w:r>
+    </w:p>
+    <w:p>
+      <w:pPr>
+        <w:jc w:val="both"/>
+        <w:rPr>
+          <w:sz w:val="36"/>
+          <w:szCs w:val="36"/>
+          <w:lang w:val="en-US"/>
+        </w:rPr>
+      </w:pPr>
+    </w:p>
+    <w:p>
+      <w:pPr>
+        <w:jc w:val="both"/>
+        <w:rPr>
+          <w:sz w:val="36"/>
+          <w:szCs w:val="36"/>
+          <w:lang w:val="en-US"/>
+        </w:rPr>
+      </w:pPr>
+      <w:r>
+        <w:rPr>
+          <w:sz w:val="36"/>
+          <w:szCs w:val="36"/>
+        </w:rPr>
+        <w:t xml:space="preserve">Рекомендации – ссылки которые вставлены через </w:t>
+      </w:r>
+      <w:r>
+        <w:rPr>
+          <w:sz w:val="36"/>
+          <w:szCs w:val="36"/>
+          <w:lang w:val="en-US"/>
+        </w:rPr>
+        <w:t>https://...</w:t>
       </w:r>
       <w:bookmarkStart w:id="0" w:name="_GoBack"/>
       <w:bookmarkEnd w:id="0"/>
-      <w:r>
-        <w:rPr>
-          <w:sz w:val="36"/>
-          <w:szCs w:val="36"/>
-        </w:rPr>
-        <w:t>оекта.</w:t>
-      </w:r>
     </w:p>
     <w:sectPr>
       <w:pgSz w:w="11906" w:h="16838"/>
@@ -856,6 +960,17 @@
       <w:contextualSpacing/>
     </w:pPr>
   </w:style>
+  <w:style w:type="character" w:styleId="a6">
+    <w:name w:val="Hyperlink"/>
+    <w:basedOn w:val="a0"/>
+    <w:uiPriority w:val="99"/>
+    <w:unhideWhenUsed/>
+    <w:rsid w:val="000D5388"/>
+    <w:rPr>
+      <w:color w:val="0000FF" w:themeColor="hyperlink"/>
+      <w:u w:val="single"/>
+    </w:rPr>
+  </w:style>
 </w:styles>
 </file>
 
@@ -1086,6 +1201,17 @@
       <w:ind w:left="720"/>
       <w:contextualSpacing/>
     </w:pPr>
+  </w:style>
+  <w:style w:type="character" w:styleId="a6">
+    <w:name w:val="Hyperlink"/>
+    <w:basedOn w:val="a0"/>
+    <w:uiPriority w:val="99"/>
+    <w:unhideWhenUsed/>
+    <w:rsid w:val="000D5388"/>
+    <w:rPr>
+      <w:color w:val="0000FF" w:themeColor="hyperlink"/>
+      <w:u w:val="single"/>
+    </w:rPr>
   </w:style>
 </w:styles>
 </file>
